--- a/Lola la jubilada.docx
+++ b/Lola la jubilada.docx
@@ -746,88 +746,70 @@
         <w:widowControl w:val="0"/>
         <w:spacing w:before="280"/>
         <w:contextualSpacing w:val="0"/>
+        <w:rPr>
+          <w:sz w:val="32"/>
+        </w:rPr>
       </w:pPr>
       <w:bookmarkStart w:id="2" w:name="_6jz2mp22psv6" w:colFirst="0" w:colLast="0"/>
       <w:bookmarkStart w:id="3" w:name="kix.f0an3sowh7vf" w:colFirst="0" w:colLast="0"/>
       <w:bookmarkEnd w:id="2"/>
       <w:bookmarkEnd w:id="3"/>
+      <w:proofErr w:type="spellStart"/>
       <w:r>
         <w:rPr>
           <w:b/>
           <w:color w:val="000000"/>
-          <w:sz w:val="24"/>
           <w:szCs w:val="24"/>
         </w:rPr>
-        <w:t xml:space="preserve">[INSERT </w:t>
-      </w:r>
-      <w:proofErr w:type="spellStart"/>
+        <w:t>Name</w:t>
+      </w:r>
+      <w:proofErr w:type="spellEnd"/>
       <w:r>
         <w:rPr>
           <w:b/>
           <w:color w:val="000000"/>
-          <w:sz w:val="24"/>
           <w:szCs w:val="24"/>
         </w:rPr>
-        <w:t>Name</w:t>
-      </w:r>
-      <w:proofErr w:type="spellEnd"/>
+        <w:t xml:space="preserve"> of </w:t>
+      </w:r>
+      <w:proofErr w:type="spellStart"/>
       <w:r>
         <w:rPr>
           <w:b/>
           <w:color w:val="000000"/>
-          <w:sz w:val="24"/>
           <w:szCs w:val="24"/>
         </w:rPr>
-        <w:t xml:space="preserve"> of </w:t>
-      </w:r>
-      <w:proofErr w:type="spellStart"/>
+        <w:t>Person</w:t>
+      </w:r>
+      <w:proofErr w:type="spellEnd"/>
       <w:r>
         <w:rPr>
           <w:b/>
           <w:color w:val="000000"/>
-          <w:sz w:val="24"/>
           <w:szCs w:val="24"/>
         </w:rPr>
-        <w:t>Person</w:t>
-      </w:r>
-      <w:proofErr w:type="spellEnd"/>
+        <w:t xml:space="preserve"> - ‘Lola </w:t>
+      </w:r>
       <w:r>
         <w:rPr>
           <w:b/>
           <w:color w:val="000000"/>
-          <w:sz w:val="24"/>
           <w:szCs w:val="24"/>
         </w:rPr>
-        <w:t xml:space="preserve"> - ‘</w:t>
-      </w:r>
-      <w:r>
-        <w:rPr>
-          <w:b/>
-          <w:color w:val="000000"/>
-          <w:sz w:val="24"/>
-          <w:szCs w:val="24"/>
-        </w:rPr>
-        <w:t>Lola la jubilada</w:t>
-      </w:r>
-      <w:r>
-        <w:rPr>
-          <w:b/>
-          <w:color w:val="000000"/>
-          <w:sz w:val="24"/>
-          <w:szCs w:val="24"/>
-        </w:rPr>
-        <w:t>]</w:t>
+        <w:t>la jubilada’</w:t>
       </w:r>
     </w:p>
     <w:p>
       <w:pPr>
         <w:widowControl w:val="0"/>
+        <w:rPr>
+          <w:sz w:val="24"/>
+        </w:rPr>
       </w:pPr>
       <w:proofErr w:type="spellStart"/>
       <w:r>
         <w:rPr>
           <w:b/>
-          <w:sz w:val="20"/>
           <w:szCs w:val="20"/>
         </w:rPr>
         <w:t>Screening</w:t>
@@ -836,7 +818,6 @@
       <w:r>
         <w:rPr>
           <w:b/>
-          <w:sz w:val="20"/>
           <w:szCs w:val="20"/>
         </w:rPr>
         <w:t xml:space="preserve"> </w:t>
@@ -845,7 +826,6 @@
       <w:r>
         <w:rPr>
           <w:b/>
-          <w:sz w:val="20"/>
           <w:szCs w:val="20"/>
         </w:rPr>
         <w:t>Question</w:t>
@@ -853,73 +833,56 @@
       <w:proofErr w:type="spellEnd"/>
       <w:r>
         <w:rPr>
-          <w:sz w:val="20"/>
           <w:szCs w:val="20"/>
         </w:rPr>
-        <w:t xml:space="preserve">: [INSERT- </w:t>
-      </w:r>
-      <w:r>
-        <w:rPr>
-          <w:sz w:val="20"/>
+        <w:t xml:space="preserve">: - ¿Cuál es el proceso que sigues </w:t>
+      </w:r>
+      <w:r>
+        <w:rPr>
           <w:szCs w:val="20"/>
         </w:rPr>
-        <w:t>¿Cuál es el proceso que sigues para pedir cita en el mecánico</w:t>
-      </w:r>
-      <w:r>
-        <w:rPr>
-          <w:sz w:val="20"/>
-          <w:szCs w:val="20"/>
-        </w:rPr>
-        <w:t>?]</w:t>
+        <w:t>para pedir cita en el mecánico?</w:t>
       </w:r>
     </w:p>
     <w:p>
       <w:pPr>
         <w:widowControl w:val="0"/>
+        <w:rPr>
+          <w:sz w:val="24"/>
+        </w:rPr>
       </w:pPr>
     </w:p>
     <w:p>
       <w:pPr>
         <w:widowControl w:val="0"/>
+        <w:rPr>
+          <w:color w:val="595959" w:themeColor="text1" w:themeTint="A6"/>
+          <w:sz w:val="24"/>
+        </w:rPr>
       </w:pPr>
       <w:r>
         <w:rPr>
-          <w:sz w:val="20"/>
+          <w:i/>
+          <w:color w:val="595959" w:themeColor="text1" w:themeTint="A6"/>
           <w:szCs w:val="20"/>
         </w:rPr>
-        <w:t xml:space="preserve">[INSERT PERSONA DESCRIPTION- </w:t>
+        <w:t>“Mi vida ha sido una maquina sin control, la edad es la mejor contra para empezar a respirar</w:t>
       </w:r>
       <w:r>
         <w:rPr>
           <w:i/>
-          <w:sz w:val="20"/>
+          <w:color w:val="595959" w:themeColor="text1" w:themeTint="A6"/>
           <w:szCs w:val="20"/>
         </w:rPr>
-        <w:t>“</w:t>
+        <w:t xml:space="preserve"> y dejar descansar a dicha </w:t>
       </w:r>
       <w:r>
         <w:rPr>
           <w:i/>
-          <w:sz w:val="20"/>
+          <w:color w:val="595959" w:themeColor="text1" w:themeTint="A6"/>
           <w:szCs w:val="20"/>
         </w:rPr>
-        <w:t>Mi vida ha sido una maquina sin control, la edad es la mejor contra para empezar a respirar</w:t>
-      </w:r>
-      <w:r>
-        <w:rPr>
-          <w:i/>
-          <w:sz w:val="20"/>
-          <w:szCs w:val="20"/>
-        </w:rPr>
-        <w:t xml:space="preserve"> y dejar descansar a dicha máquina </w:t>
-      </w:r>
-      <w:r>
-        <w:rPr>
-          <w:i/>
-          <w:sz w:val="20"/>
-          <w:szCs w:val="20"/>
-        </w:rPr>
-        <w:t>”</w:t>
+        <w:t>máquina”</w:t>
       </w:r>
     </w:p>
     <w:p>
@@ -939,9 +902,9 @@
                   <wp:posOffset>-22860</wp:posOffset>
                 </wp:positionH>
                 <wp:positionV relativeFrom="paragraph">
-                  <wp:posOffset>140335</wp:posOffset>
+                  <wp:posOffset>137160</wp:posOffset>
                 </wp:positionV>
-                <wp:extent cx="1628775" cy="2047875"/>
+                <wp:extent cx="1628775" cy="1362075"/>
                 <wp:effectExtent l="0" t="0" r="0" b="0"/>
                 <wp:wrapSquare wrapText="bothSides" distT="19050" distB="19050" distL="19050" distR="19050"/>
                 <wp:docPr id="2" name="Cuadro de texto 2"/>
@@ -953,7 +916,7 @@
                       <wps:spPr>
                         <a:xfrm>
                           <a:off x="0" y="0"/>
-                          <a:ext cx="1628775" cy="2047875"/>
+                          <a:ext cx="1628775" cy="1362075"/>
                         </a:xfrm>
                         <a:prstGeom prst="rect">
                           <a:avLst/>
@@ -1043,7 +1006,7 @@
                 <v:stroke joinstyle="miter"/>
                 <v:path gradientshapeok="t" o:connecttype="rect"/>
               </v:shapetype>
-              <v:shape id="Cuadro de texto 2" o:spid="_x0000_s1026" type="#_x0000_t202" style="position:absolute;margin-left:-1.8pt;margin-top:11.05pt;width:128.25pt;height:161.25pt;z-index:-251657216;visibility:visible;mso-wrap-style:square;mso-width-percent:0;mso-height-percent:0;mso-wrap-distance-left:1.5pt;mso-wrap-distance-top:1.5pt;mso-wrap-distance-right:1.5pt;mso-wrap-distance-bottom:1.5pt;mso-position-horizontal:absolute;mso-position-horizontal-relative:margin;mso-position-vertical:absolute;mso-position-vertical-relative:text;mso-width-percent:0;mso-height-percent:0;mso-width-relative:margin;mso-height-relative:margin;v-text-anchor:top" o:gfxdata="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" o:allowincell="f" filled="f" stroked="f">
+              <v:shape id="Cuadro de texto 2" o:spid="_x0000_s1026" type="#_x0000_t202" style="position:absolute;margin-left:-1.8pt;margin-top:10.8pt;width:128.25pt;height:107.25pt;z-index:-251657216;visibility:visible;mso-wrap-style:square;mso-width-percent:0;mso-height-percent:0;mso-wrap-distance-left:1.5pt;mso-wrap-distance-top:1.5pt;mso-wrap-distance-right:1.5pt;mso-wrap-distance-bottom:1.5pt;mso-position-horizontal:absolute;mso-position-horizontal-relative:margin;mso-position-vertical:absolute;mso-position-vertical-relative:text;mso-width-percent:0;mso-height-percent:0;mso-width-relative:margin;mso-height-relative:margin;v-text-anchor:top" o:gfxdata="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" o:allowincell="f" filled="f" stroked="f">
                 <v:textbox inset="2.53958mm,2.53958mm,2.53958mm,2.53958mm">
                   <w:txbxContent>
                     <w:p>
@@ -1115,20 +1078,11 @@
         <w:widowControl w:val="0"/>
         <w:spacing w:after="220" w:line="315" w:lineRule="auto"/>
         <w:rPr>
-          <w:sz w:val="20"/>
           <w:szCs w:val="20"/>
         </w:rPr>
       </w:pPr>
       <w:r>
         <w:rPr>
-          <w:sz w:val="20"/>
-          <w:szCs w:val="20"/>
-        </w:rPr>
-        <w:t xml:space="preserve"> </w:t>
-      </w:r>
-      <w:r>
-        <w:rPr>
-          <w:sz w:val="20"/>
           <w:szCs w:val="20"/>
         </w:rPr>
         <w:t>Lola es una ex-astronauta de 55 años, amante del espacio, la velocidad y sus 12 nietos que son quien la mantienen al día de las nuevas tecnologías.</w:t>
@@ -1139,16 +1093,81 @@
         <w:widowControl w:val="0"/>
         <w:spacing w:after="220" w:line="315" w:lineRule="auto"/>
         <w:rPr>
-          <w:sz w:val="20"/>
           <w:szCs w:val="20"/>
         </w:rPr>
       </w:pPr>
       <w:r>
         <w:rPr>
-          <w:sz w:val="20"/>
           <w:szCs w:val="20"/>
         </w:rPr>
         <w:t>Una mujer independiente, impaciente, extrovertida y con ganas de recorrer mundo ahora que esta jubilada.</w:t>
+      </w:r>
+    </w:p>
+    <w:p>
+      <w:pPr>
+        <w:widowControl w:val="0"/>
+        <w:spacing w:after="220" w:line="315" w:lineRule="auto"/>
+        <w:rPr>
+          <w:szCs w:val="20"/>
+        </w:rPr>
+      </w:pPr>
+      <w:r>
+        <w:rPr>
+          <w:szCs w:val="20"/>
+        </w:rPr>
+        <w:t>Como hobby realiza 2 horas de deportes di</w:t>
+      </w:r>
+      <w:r>
+        <w:rPr>
+          <w:szCs w:val="20"/>
+        </w:rPr>
+        <w:t>versos todos los días en el mont</w:t>
+      </w:r>
+      <w:r>
+        <w:rPr>
+          <w:szCs w:val="20"/>
+        </w:rPr>
+        <w:t xml:space="preserve">e a 50km de su chalet, los cuales realiza con su vehículo </w:t>
+      </w:r>
+      <w:r>
+        <w:rPr>
+          <w:szCs w:val="20"/>
+        </w:rPr>
+        <w:t>propio,</w:t>
+      </w:r>
+      <w:r>
+        <w:rPr>
+          <w:szCs w:val="20"/>
+        </w:rPr>
+        <w:t xml:space="preserve"> un Volkswagen Escarabajo, de su difunto marido el cuál v</w:t>
+      </w:r>
+      <w:r>
+        <w:rPr>
+          <w:szCs w:val="20"/>
+        </w:rPr>
+        <w:t xml:space="preserve">a a ver al cementerio todos los </w:t>
+      </w:r>
+      <w:r>
+        <w:rPr>
+          <w:szCs w:val="20"/>
+        </w:rPr>
+        <w:t xml:space="preserve">jueves por la mañana. </w:t>
+      </w:r>
+    </w:p>
+    <w:p>
+      <w:pPr>
+        <w:widowControl w:val="0"/>
+        <w:spacing w:after="220" w:line="315" w:lineRule="auto"/>
+        <w:jc w:val="both"/>
+        <w:rPr>
+          <w:b/>
+        </w:rPr>
+      </w:pPr>
+      <w:r>
+        <w:rPr>
+          <w:b/>
+        </w:rPr>
+        <w:t xml:space="preserve">Mapa de empatía: </w:t>
       </w:r>
     </w:p>
     <w:p>
@@ -1157,1067 +1176,30 @@
         <w:spacing w:after="220" w:line="315" w:lineRule="auto"/>
       </w:pPr>
       <w:r>
-        <w:rPr>
-          <w:sz w:val="20"/>
-          <w:szCs w:val="20"/>
-        </w:rPr>
-        <w:t xml:space="preserve">Como hobby realiza 2 horas de deportes diversos todos los días en el monde a 50km de su chalet, los cuales realiza con su vehículo propio , un Volkswagen Escarabajo, de su difunto marido el cuál va a ver al cementerio todos los jueves por la mañana. </w:t>
+        <w:t>Lo que piensa y siente: Lo que r</w:t>
+      </w:r>
+      <w:r>
+        <w:t>e</w:t>
+      </w:r>
+      <w:r>
+        <w:t>almente le i</w:t>
+      </w:r>
+      <w:r>
+        <w:t>mporta y afecta a Lola es la complejidad de la aplicación. Es decir, ella fue astronauta, pero aun así le cuesta adaptarse a las nuevas tecnologías. Es por eso que siente la necesidad de que la aplicación sea muy simple y fácil de usar. Con lo cual, uno de los principales objetivos de la aplicación será que cumpla con los requisitos anteriormente dichos.</w:t>
       </w:r>
     </w:p>
-    <w:tbl>
-      <w:tblPr>
-        <w:tblW w:w="10815" w:type="dxa"/>
-        <w:tblInd w:w="-360" w:type="dxa"/>
-        <w:tblBorders>
-          <w:top w:val="single" w:sz="8" w:space="0" w:color="999999"/>
-          <w:left w:val="single" w:sz="8" w:space="0" w:color="999999"/>
-          <w:bottom w:val="single" w:sz="8" w:space="0" w:color="999999"/>
-          <w:right w:val="single" w:sz="8" w:space="0" w:color="999999"/>
-          <w:insideH w:val="single" w:sz="8" w:space="0" w:color="999999"/>
-          <w:insideV w:val="single" w:sz="8" w:space="0" w:color="999999"/>
-        </w:tblBorders>
-        <w:tblLayout w:type="fixed"/>
-        <w:tblLook w:val="0600" w:firstRow="0" w:lastRow="0" w:firstColumn="0" w:lastColumn="0" w:noHBand="1" w:noVBand="1"/>
-      </w:tblPr>
-      <w:tblGrid>
-        <w:gridCol w:w="1095"/>
-        <w:gridCol w:w="9720"/>
-      </w:tblGrid>
-      <w:tr>
-        <w:tc>
-          <w:tcPr>
-            <w:tcW w:w="1095" w:type="dxa"/>
-            <w:tcBorders>
-              <w:top w:val="single" w:sz="8" w:space="0" w:color="999999"/>
-              <w:left w:val="single" w:sz="8" w:space="0" w:color="999999"/>
-              <w:bottom w:val="single" w:sz="8" w:space="0" w:color="999999"/>
-              <w:right w:val="single" w:sz="8" w:space="0" w:color="999999"/>
-            </w:tcBorders>
-            <w:shd w:val="clear" w:color="auto" w:fill="3F3F3F"/>
-          </w:tcPr>
-          <w:p>
-            <w:pPr>
-              <w:widowControl w:val="0"/>
-            </w:pPr>
-            <w:proofErr w:type="spellStart"/>
-            <w:r>
-              <w:rPr>
-                <w:b/>
-                <w:color w:val="FFFFFF"/>
-                <w:sz w:val="20"/>
-                <w:szCs w:val="20"/>
-              </w:rPr>
-              <w:t>Thinks</w:t>
-            </w:r>
-            <w:proofErr w:type="spellEnd"/>
-          </w:p>
-        </w:tc>
-        <w:tc>
-          <w:tcPr>
-            <w:tcW w:w="9720" w:type="dxa"/>
-            <w:tcBorders>
-              <w:top w:val="single" w:sz="8" w:space="0" w:color="999999"/>
-              <w:left w:val="single" w:sz="8" w:space="0" w:color="999999"/>
-              <w:bottom w:val="single" w:sz="8" w:space="0" w:color="999999"/>
-              <w:right w:val="single" w:sz="8" w:space="0" w:color="999999"/>
-            </w:tcBorders>
-          </w:tcPr>
-          <w:p>
-            <w:pPr>
-              <w:widowControl w:val="0"/>
-            </w:pPr>
-            <w:r>
-              <w:rPr>
-                <w:sz w:val="20"/>
-                <w:szCs w:val="20"/>
-              </w:rPr>
-              <w:t xml:space="preserve">[INSERT- In </w:t>
-            </w:r>
-            <w:proofErr w:type="spellStart"/>
-            <w:r>
-              <w:rPr>
-                <w:sz w:val="20"/>
-                <w:szCs w:val="20"/>
-              </w:rPr>
-              <w:t>your</w:t>
-            </w:r>
-            <w:proofErr w:type="spellEnd"/>
-            <w:r>
-              <w:rPr>
-                <w:sz w:val="20"/>
-                <w:szCs w:val="20"/>
-              </w:rPr>
-              <w:t xml:space="preserve"> particular </w:t>
-            </w:r>
-            <w:proofErr w:type="spellStart"/>
-            <w:r>
-              <w:rPr>
-                <w:sz w:val="20"/>
-                <w:szCs w:val="20"/>
-              </w:rPr>
-              <w:t>area</w:t>
-            </w:r>
-            <w:proofErr w:type="spellEnd"/>
-            <w:r>
-              <w:rPr>
-                <w:sz w:val="20"/>
-                <w:szCs w:val="20"/>
-              </w:rPr>
-              <w:t xml:space="preserve"> of </w:t>
-            </w:r>
-            <w:proofErr w:type="spellStart"/>
-            <w:r>
-              <w:rPr>
-                <w:sz w:val="20"/>
-                <w:szCs w:val="20"/>
-              </w:rPr>
-              <w:t>interest</w:t>
-            </w:r>
-            <w:proofErr w:type="spellEnd"/>
-            <w:r>
-              <w:rPr>
-                <w:sz w:val="20"/>
-                <w:szCs w:val="20"/>
-              </w:rPr>
-              <w:t xml:space="preserve">, </w:t>
-            </w:r>
-            <w:proofErr w:type="spellStart"/>
-            <w:r>
-              <w:rPr>
-                <w:sz w:val="20"/>
-                <w:szCs w:val="20"/>
-              </w:rPr>
-              <w:t>what</w:t>
-            </w:r>
-            <w:proofErr w:type="spellEnd"/>
-            <w:r>
-              <w:rPr>
-                <w:sz w:val="20"/>
-                <w:szCs w:val="20"/>
-              </w:rPr>
-              <w:t xml:space="preserve"> are </w:t>
-            </w:r>
-            <w:proofErr w:type="spellStart"/>
-            <w:r>
-              <w:rPr>
-                <w:sz w:val="20"/>
-                <w:szCs w:val="20"/>
-              </w:rPr>
-              <w:t>the</w:t>
-            </w:r>
-            <w:proofErr w:type="spellEnd"/>
-            <w:r>
-              <w:rPr>
-                <w:sz w:val="20"/>
-                <w:szCs w:val="20"/>
-              </w:rPr>
-              <w:t xml:space="preserve"> </w:t>
-            </w:r>
-            <w:proofErr w:type="spellStart"/>
-            <w:r>
-              <w:rPr>
-                <w:sz w:val="20"/>
-                <w:szCs w:val="20"/>
-              </w:rPr>
-              <w:t>key</w:t>
-            </w:r>
-            <w:proofErr w:type="spellEnd"/>
-            <w:r>
-              <w:rPr>
-                <w:sz w:val="20"/>
-                <w:szCs w:val="20"/>
-              </w:rPr>
-              <w:t xml:space="preserve"> </w:t>
-            </w:r>
-            <w:proofErr w:type="spellStart"/>
-            <w:r>
-              <w:rPr>
-                <w:sz w:val="20"/>
-                <w:szCs w:val="20"/>
-              </w:rPr>
-              <w:t>thoughts</w:t>
-            </w:r>
-            <w:proofErr w:type="spellEnd"/>
-            <w:r>
-              <w:rPr>
-                <w:sz w:val="20"/>
-                <w:szCs w:val="20"/>
-              </w:rPr>
-              <w:t xml:space="preserve">, ideas </w:t>
-            </w:r>
-            <w:proofErr w:type="spellStart"/>
-            <w:r>
-              <w:rPr>
-                <w:sz w:val="20"/>
-                <w:szCs w:val="20"/>
-              </w:rPr>
-              <w:t>this</w:t>
-            </w:r>
-            <w:proofErr w:type="spellEnd"/>
-            <w:r>
-              <w:rPr>
-                <w:sz w:val="20"/>
-                <w:szCs w:val="20"/>
-              </w:rPr>
-              <w:t xml:space="preserve"> persona has?]</w:t>
-            </w:r>
-          </w:p>
-        </w:tc>
-      </w:tr>
-      <w:tr>
-        <w:tc>
-          <w:tcPr>
-            <w:tcW w:w="1095" w:type="dxa"/>
-            <w:tcBorders>
-              <w:top w:val="single" w:sz="8" w:space="0" w:color="999999"/>
-              <w:left w:val="single" w:sz="8" w:space="0" w:color="999999"/>
-              <w:bottom w:val="single" w:sz="8" w:space="0" w:color="999999"/>
-              <w:right w:val="single" w:sz="8" w:space="0" w:color="999999"/>
-            </w:tcBorders>
-            <w:shd w:val="clear" w:color="auto" w:fill="3F3F3F"/>
-          </w:tcPr>
-          <w:p>
-            <w:pPr>
-              <w:widowControl w:val="0"/>
-            </w:pPr>
-            <w:proofErr w:type="spellStart"/>
-            <w:r>
-              <w:rPr>
-                <w:b/>
-                <w:color w:val="FFFFFF"/>
-                <w:sz w:val="20"/>
-                <w:szCs w:val="20"/>
-              </w:rPr>
-              <w:t>Sees</w:t>
-            </w:r>
-            <w:proofErr w:type="spellEnd"/>
-          </w:p>
-        </w:tc>
-        <w:tc>
-          <w:tcPr>
-            <w:tcW w:w="9720" w:type="dxa"/>
-            <w:tcBorders>
-              <w:top w:val="single" w:sz="8" w:space="0" w:color="999999"/>
-              <w:left w:val="single" w:sz="8" w:space="0" w:color="999999"/>
-              <w:bottom w:val="single" w:sz="8" w:space="0" w:color="999999"/>
-              <w:right w:val="single" w:sz="8" w:space="0" w:color="999999"/>
-            </w:tcBorders>
-          </w:tcPr>
-          <w:p>
-            <w:pPr>
-              <w:widowControl w:val="0"/>
-            </w:pPr>
-            <w:r>
-              <w:rPr>
-                <w:sz w:val="20"/>
-                <w:szCs w:val="20"/>
-              </w:rPr>
-              <w:t xml:space="preserve">INSERT- [In </w:t>
-            </w:r>
-            <w:proofErr w:type="spellStart"/>
-            <w:r>
-              <w:rPr>
-                <w:sz w:val="20"/>
-                <w:szCs w:val="20"/>
-              </w:rPr>
-              <w:t>your</w:t>
-            </w:r>
-            <w:proofErr w:type="spellEnd"/>
-            <w:r>
-              <w:rPr>
-                <w:sz w:val="20"/>
-                <w:szCs w:val="20"/>
-              </w:rPr>
-              <w:t xml:space="preserve"> particular </w:t>
-            </w:r>
-            <w:proofErr w:type="spellStart"/>
-            <w:r>
-              <w:rPr>
-                <w:sz w:val="20"/>
-                <w:szCs w:val="20"/>
-              </w:rPr>
-              <w:t>area</w:t>
-            </w:r>
-            <w:proofErr w:type="spellEnd"/>
-            <w:r>
-              <w:rPr>
-                <w:sz w:val="20"/>
-                <w:szCs w:val="20"/>
-              </w:rPr>
-              <w:t xml:space="preserve"> of </w:t>
-            </w:r>
-            <w:proofErr w:type="spellStart"/>
-            <w:r>
-              <w:rPr>
-                <w:sz w:val="20"/>
-                <w:szCs w:val="20"/>
-              </w:rPr>
-              <w:t>interest</w:t>
-            </w:r>
-            <w:proofErr w:type="spellEnd"/>
-            <w:r>
-              <w:rPr>
-                <w:sz w:val="20"/>
-                <w:szCs w:val="20"/>
-              </w:rPr>
-              <w:t xml:space="preserve">, </w:t>
-            </w:r>
-            <w:proofErr w:type="spellStart"/>
-            <w:r>
-              <w:rPr>
-                <w:sz w:val="20"/>
-                <w:szCs w:val="20"/>
-              </w:rPr>
-              <w:t>what</w:t>
-            </w:r>
-            <w:proofErr w:type="spellEnd"/>
-            <w:r>
-              <w:rPr>
-                <w:sz w:val="20"/>
-                <w:szCs w:val="20"/>
-              </w:rPr>
-              <w:t xml:space="preserve"> are </w:t>
-            </w:r>
-            <w:proofErr w:type="spellStart"/>
-            <w:r>
-              <w:rPr>
-                <w:sz w:val="20"/>
-                <w:szCs w:val="20"/>
-              </w:rPr>
-              <w:t>the</w:t>
-            </w:r>
-            <w:proofErr w:type="spellEnd"/>
-            <w:r>
-              <w:rPr>
-                <w:sz w:val="20"/>
-                <w:szCs w:val="20"/>
-              </w:rPr>
-              <w:t xml:space="preserve"> notable </w:t>
-            </w:r>
-            <w:proofErr w:type="spellStart"/>
-            <w:r>
-              <w:rPr>
-                <w:sz w:val="20"/>
-                <w:szCs w:val="20"/>
-              </w:rPr>
-              <w:t>observations</w:t>
-            </w:r>
-            <w:proofErr w:type="spellEnd"/>
-            <w:r>
-              <w:rPr>
-                <w:sz w:val="20"/>
-                <w:szCs w:val="20"/>
-              </w:rPr>
-              <w:t xml:space="preserve"> </w:t>
-            </w:r>
-            <w:proofErr w:type="spellStart"/>
-            <w:r>
-              <w:rPr>
-                <w:sz w:val="20"/>
-                <w:szCs w:val="20"/>
-              </w:rPr>
-              <w:t>your</w:t>
-            </w:r>
-            <w:proofErr w:type="spellEnd"/>
-            <w:r>
-              <w:rPr>
-                <w:sz w:val="20"/>
-                <w:szCs w:val="20"/>
-              </w:rPr>
-              <w:t xml:space="preserve"> persona </w:t>
-            </w:r>
-            <w:proofErr w:type="spellStart"/>
-            <w:r>
-              <w:rPr>
-                <w:sz w:val="20"/>
-                <w:szCs w:val="20"/>
-              </w:rPr>
-              <w:t>is</w:t>
-            </w:r>
-            <w:proofErr w:type="spellEnd"/>
-            <w:r>
-              <w:rPr>
-                <w:sz w:val="20"/>
-                <w:szCs w:val="20"/>
-              </w:rPr>
-              <w:t xml:space="preserve"> </w:t>
-            </w:r>
-            <w:proofErr w:type="spellStart"/>
-            <w:r>
-              <w:rPr>
-                <w:sz w:val="20"/>
-                <w:szCs w:val="20"/>
-              </w:rPr>
-              <w:t>making</w:t>
-            </w:r>
-            <w:proofErr w:type="spellEnd"/>
-            <w:r>
-              <w:rPr>
-                <w:sz w:val="20"/>
-                <w:szCs w:val="20"/>
-              </w:rPr>
-              <w:t>?]</w:t>
-            </w:r>
-          </w:p>
-        </w:tc>
-      </w:tr>
-      <w:tr>
-        <w:tc>
-          <w:tcPr>
-            <w:tcW w:w="1095" w:type="dxa"/>
-            <w:tcBorders>
-              <w:top w:val="single" w:sz="8" w:space="0" w:color="999999"/>
-              <w:left w:val="single" w:sz="8" w:space="0" w:color="999999"/>
-              <w:bottom w:val="single" w:sz="8" w:space="0" w:color="999999"/>
-              <w:right w:val="single" w:sz="8" w:space="0" w:color="999999"/>
-            </w:tcBorders>
-            <w:shd w:val="clear" w:color="auto" w:fill="3F3F3F"/>
-          </w:tcPr>
-          <w:p>
-            <w:pPr>
-              <w:widowControl w:val="0"/>
-            </w:pPr>
-            <w:proofErr w:type="spellStart"/>
-            <w:r>
-              <w:rPr>
-                <w:b/>
-                <w:color w:val="FFFFFF"/>
-                <w:sz w:val="20"/>
-                <w:szCs w:val="20"/>
-              </w:rPr>
-              <w:t>Feels</w:t>
-            </w:r>
-            <w:proofErr w:type="spellEnd"/>
-          </w:p>
-        </w:tc>
-        <w:tc>
-          <w:tcPr>
-            <w:tcW w:w="9720" w:type="dxa"/>
-            <w:tcBorders>
-              <w:top w:val="single" w:sz="8" w:space="0" w:color="999999"/>
-              <w:left w:val="single" w:sz="8" w:space="0" w:color="999999"/>
-              <w:bottom w:val="single" w:sz="8" w:space="0" w:color="999999"/>
-              <w:right w:val="single" w:sz="8" w:space="0" w:color="999999"/>
-            </w:tcBorders>
-          </w:tcPr>
-          <w:p>
-            <w:pPr>
-              <w:widowControl w:val="0"/>
-            </w:pPr>
-            <w:r>
-              <w:rPr>
-                <w:sz w:val="20"/>
-                <w:szCs w:val="20"/>
-              </w:rPr>
-              <w:t xml:space="preserve">[INSERT- </w:t>
-            </w:r>
-            <w:proofErr w:type="spellStart"/>
-            <w:r>
-              <w:rPr>
-                <w:sz w:val="20"/>
-                <w:szCs w:val="20"/>
-              </w:rPr>
-              <w:t>Regarding</w:t>
-            </w:r>
-            <w:proofErr w:type="spellEnd"/>
-            <w:r>
-              <w:rPr>
-                <w:sz w:val="20"/>
-                <w:szCs w:val="20"/>
-              </w:rPr>
-              <w:t xml:space="preserve"> </w:t>
-            </w:r>
-            <w:proofErr w:type="spellStart"/>
-            <w:r>
-              <w:rPr>
-                <w:sz w:val="20"/>
-                <w:szCs w:val="20"/>
-              </w:rPr>
-              <w:t>your</w:t>
-            </w:r>
-            <w:proofErr w:type="spellEnd"/>
-            <w:r>
-              <w:rPr>
-                <w:sz w:val="20"/>
-                <w:szCs w:val="20"/>
-              </w:rPr>
-              <w:t xml:space="preserve"> particular </w:t>
-            </w:r>
-            <w:proofErr w:type="spellStart"/>
-            <w:r>
-              <w:rPr>
-                <w:sz w:val="20"/>
-                <w:szCs w:val="20"/>
-              </w:rPr>
-              <w:t>area</w:t>
-            </w:r>
-            <w:proofErr w:type="spellEnd"/>
-            <w:r>
-              <w:rPr>
-                <w:sz w:val="20"/>
-                <w:szCs w:val="20"/>
-              </w:rPr>
-              <w:t xml:space="preserve"> of </w:t>
-            </w:r>
-            <w:proofErr w:type="spellStart"/>
-            <w:r>
-              <w:rPr>
-                <w:sz w:val="20"/>
-                <w:szCs w:val="20"/>
-              </w:rPr>
-              <w:t>interest</w:t>
-            </w:r>
-            <w:proofErr w:type="spellEnd"/>
-            <w:r>
-              <w:rPr>
-                <w:sz w:val="20"/>
-                <w:szCs w:val="20"/>
-              </w:rPr>
-              <w:t xml:space="preserve">, </w:t>
-            </w:r>
-            <w:proofErr w:type="spellStart"/>
-            <w:r>
-              <w:rPr>
-                <w:sz w:val="20"/>
-                <w:szCs w:val="20"/>
-              </w:rPr>
-              <w:t>how</w:t>
-            </w:r>
-            <w:proofErr w:type="spellEnd"/>
-            <w:r>
-              <w:rPr>
-                <w:sz w:val="20"/>
-                <w:szCs w:val="20"/>
-              </w:rPr>
-              <w:t xml:space="preserve"> do </w:t>
-            </w:r>
-            <w:proofErr w:type="spellStart"/>
-            <w:r>
-              <w:rPr>
-                <w:sz w:val="20"/>
-                <w:szCs w:val="20"/>
-              </w:rPr>
-              <w:t>they</w:t>
-            </w:r>
-            <w:proofErr w:type="spellEnd"/>
-            <w:r>
-              <w:rPr>
-                <w:sz w:val="20"/>
-                <w:szCs w:val="20"/>
-              </w:rPr>
-              <w:t xml:space="preserve"> </w:t>
-            </w:r>
-            <w:proofErr w:type="spellStart"/>
-            <w:r>
-              <w:rPr>
-                <w:sz w:val="20"/>
-                <w:szCs w:val="20"/>
-              </w:rPr>
-              <w:t>really</w:t>
-            </w:r>
-            <w:proofErr w:type="spellEnd"/>
-            <w:r>
-              <w:rPr>
-                <w:sz w:val="20"/>
-                <w:szCs w:val="20"/>
-              </w:rPr>
-              <w:t xml:space="preserve"> </w:t>
-            </w:r>
-            <w:proofErr w:type="spellStart"/>
-            <w:r>
-              <w:rPr>
-                <w:sz w:val="20"/>
-                <w:szCs w:val="20"/>
-              </w:rPr>
-              <w:t>feel</w:t>
-            </w:r>
-            <w:proofErr w:type="spellEnd"/>
-            <w:r>
-              <w:rPr>
-                <w:sz w:val="20"/>
-                <w:szCs w:val="20"/>
-              </w:rPr>
-              <w:t xml:space="preserve">? </w:t>
-            </w:r>
-            <w:proofErr w:type="spellStart"/>
-            <w:r>
-              <w:rPr>
-                <w:sz w:val="20"/>
-                <w:szCs w:val="20"/>
-              </w:rPr>
-              <w:t>What</w:t>
-            </w:r>
-            <w:proofErr w:type="spellEnd"/>
-            <w:r>
-              <w:rPr>
-                <w:sz w:val="20"/>
-                <w:szCs w:val="20"/>
-              </w:rPr>
-              <w:t xml:space="preserve"> </w:t>
-            </w:r>
-            <w:proofErr w:type="spellStart"/>
-            <w:r>
-              <w:rPr>
-                <w:sz w:val="20"/>
-                <w:szCs w:val="20"/>
-              </w:rPr>
-              <w:t>underlying</w:t>
-            </w:r>
-            <w:proofErr w:type="spellEnd"/>
-            <w:r>
-              <w:rPr>
-                <w:sz w:val="20"/>
-                <w:szCs w:val="20"/>
-              </w:rPr>
-              <w:t xml:space="preserve"> </w:t>
-            </w:r>
-            <w:proofErr w:type="spellStart"/>
-            <w:r>
-              <w:rPr>
-                <w:sz w:val="20"/>
-                <w:szCs w:val="20"/>
-              </w:rPr>
-              <w:t>emotions</w:t>
-            </w:r>
-            <w:proofErr w:type="spellEnd"/>
-            <w:r>
-              <w:rPr>
-                <w:sz w:val="20"/>
-                <w:szCs w:val="20"/>
-              </w:rPr>
-              <w:t xml:space="preserve"> </w:t>
-            </w:r>
-            <w:proofErr w:type="spellStart"/>
-            <w:r>
-              <w:rPr>
-                <w:sz w:val="20"/>
-                <w:szCs w:val="20"/>
-              </w:rPr>
-              <w:t>might</w:t>
-            </w:r>
-            <w:proofErr w:type="spellEnd"/>
-            <w:r>
-              <w:rPr>
-                <w:sz w:val="20"/>
-                <w:szCs w:val="20"/>
-              </w:rPr>
-              <w:t xml:space="preserve"> be </w:t>
-            </w:r>
-            <w:proofErr w:type="spellStart"/>
-            <w:r>
-              <w:rPr>
-                <w:sz w:val="20"/>
-                <w:szCs w:val="20"/>
-              </w:rPr>
-              <w:t>driving</w:t>
-            </w:r>
-            <w:proofErr w:type="spellEnd"/>
-            <w:r>
-              <w:rPr>
-                <w:sz w:val="20"/>
-                <w:szCs w:val="20"/>
-              </w:rPr>
-              <w:t xml:space="preserve"> </w:t>
-            </w:r>
-            <w:proofErr w:type="spellStart"/>
-            <w:r>
-              <w:rPr>
-                <w:sz w:val="20"/>
-                <w:szCs w:val="20"/>
-              </w:rPr>
-              <w:t>their</w:t>
-            </w:r>
-            <w:proofErr w:type="spellEnd"/>
-            <w:r>
-              <w:rPr>
-                <w:sz w:val="20"/>
-                <w:szCs w:val="20"/>
-              </w:rPr>
-              <w:t xml:space="preserve"> </w:t>
-            </w:r>
-            <w:proofErr w:type="spellStart"/>
-            <w:r>
-              <w:rPr>
-                <w:sz w:val="20"/>
-                <w:szCs w:val="20"/>
-              </w:rPr>
-              <w:t>point</w:t>
-            </w:r>
-            <w:proofErr w:type="spellEnd"/>
-            <w:r>
-              <w:rPr>
-                <w:sz w:val="20"/>
-                <w:szCs w:val="20"/>
-              </w:rPr>
-              <w:t xml:space="preserve"> of </w:t>
-            </w:r>
-            <w:proofErr w:type="spellStart"/>
-            <w:r>
-              <w:rPr>
-                <w:sz w:val="20"/>
-                <w:szCs w:val="20"/>
-              </w:rPr>
-              <w:t>view</w:t>
-            </w:r>
-            <w:proofErr w:type="spellEnd"/>
-            <w:r>
-              <w:rPr>
-                <w:sz w:val="20"/>
-                <w:szCs w:val="20"/>
-              </w:rPr>
-              <w:t xml:space="preserve"> and </w:t>
-            </w:r>
-            <w:proofErr w:type="spellStart"/>
-            <w:r>
-              <w:rPr>
-                <w:sz w:val="20"/>
-                <w:szCs w:val="20"/>
-              </w:rPr>
-              <w:t>behavior</w:t>
-            </w:r>
-            <w:proofErr w:type="spellEnd"/>
-            <w:r>
-              <w:rPr>
-                <w:sz w:val="20"/>
-                <w:szCs w:val="20"/>
-              </w:rPr>
-              <w:t>?]</w:t>
-            </w:r>
-          </w:p>
-        </w:tc>
-      </w:tr>
-      <w:tr>
-        <w:tc>
-          <w:tcPr>
-            <w:tcW w:w="1095" w:type="dxa"/>
-            <w:tcBorders>
-              <w:top w:val="single" w:sz="8" w:space="0" w:color="999999"/>
-              <w:left w:val="single" w:sz="8" w:space="0" w:color="999999"/>
-              <w:bottom w:val="single" w:sz="8" w:space="0" w:color="999999"/>
-              <w:right w:val="single" w:sz="8" w:space="0" w:color="999999"/>
-            </w:tcBorders>
-            <w:shd w:val="clear" w:color="auto" w:fill="3F3F3F"/>
-          </w:tcPr>
-          <w:p>
-            <w:pPr>
-              <w:widowControl w:val="0"/>
-            </w:pPr>
-            <w:proofErr w:type="spellStart"/>
-            <w:r>
-              <w:rPr>
-                <w:b/>
-                <w:color w:val="FFFFFF"/>
-                <w:sz w:val="20"/>
-                <w:szCs w:val="20"/>
-              </w:rPr>
-              <w:t>Does</w:t>
-            </w:r>
-            <w:proofErr w:type="spellEnd"/>
-          </w:p>
-        </w:tc>
-        <w:tc>
-          <w:tcPr>
-            <w:tcW w:w="9720" w:type="dxa"/>
-            <w:tcBorders>
-              <w:top w:val="single" w:sz="8" w:space="0" w:color="999999"/>
-              <w:left w:val="single" w:sz="8" w:space="0" w:color="999999"/>
-              <w:bottom w:val="single" w:sz="8" w:space="0" w:color="999999"/>
-              <w:right w:val="single" w:sz="8" w:space="0" w:color="999999"/>
-            </w:tcBorders>
-          </w:tcPr>
-          <w:p>
-            <w:pPr>
-              <w:widowControl w:val="0"/>
-            </w:pPr>
-            <w:r>
-              <w:rPr>
-                <w:sz w:val="20"/>
-                <w:szCs w:val="20"/>
-              </w:rPr>
-              <w:t xml:space="preserve">[INSERT- </w:t>
-            </w:r>
-            <w:proofErr w:type="spellStart"/>
-            <w:r>
-              <w:rPr>
-                <w:sz w:val="20"/>
-                <w:szCs w:val="20"/>
-              </w:rPr>
-              <w:t>The</w:t>
-            </w:r>
-            <w:proofErr w:type="spellEnd"/>
-            <w:r>
-              <w:rPr>
-                <w:sz w:val="20"/>
-                <w:szCs w:val="20"/>
-              </w:rPr>
-              <w:t xml:space="preserve"> ‘</w:t>
-            </w:r>
-            <w:proofErr w:type="spellStart"/>
-            <w:r>
-              <w:rPr>
-                <w:sz w:val="20"/>
-                <w:szCs w:val="20"/>
-              </w:rPr>
-              <w:t>actuals</w:t>
-            </w:r>
-            <w:proofErr w:type="spellEnd"/>
-            <w:r>
-              <w:rPr>
-                <w:sz w:val="20"/>
-                <w:szCs w:val="20"/>
-              </w:rPr>
-              <w:t xml:space="preserve">’. As </w:t>
-            </w:r>
-            <w:proofErr w:type="spellStart"/>
-            <w:r>
-              <w:rPr>
-                <w:sz w:val="20"/>
-                <w:szCs w:val="20"/>
-              </w:rPr>
-              <w:t>applicable</w:t>
-            </w:r>
-            <w:proofErr w:type="spellEnd"/>
-            <w:r>
-              <w:rPr>
-                <w:sz w:val="20"/>
-                <w:szCs w:val="20"/>
-              </w:rPr>
-              <w:t xml:space="preserve">: </w:t>
-            </w:r>
-            <w:proofErr w:type="spellStart"/>
-            <w:r>
-              <w:rPr>
-                <w:sz w:val="20"/>
-                <w:szCs w:val="20"/>
-              </w:rPr>
-              <w:t>What</w:t>
-            </w:r>
-            <w:proofErr w:type="spellEnd"/>
-            <w:r>
-              <w:rPr>
-                <w:sz w:val="20"/>
-                <w:szCs w:val="20"/>
-              </w:rPr>
-              <w:t xml:space="preserve"> </w:t>
-            </w:r>
-            <w:proofErr w:type="spellStart"/>
-            <w:r>
-              <w:rPr>
-                <w:sz w:val="20"/>
-                <w:szCs w:val="20"/>
-              </w:rPr>
-              <w:t>triggers</w:t>
-            </w:r>
-            <w:proofErr w:type="spellEnd"/>
-            <w:r>
-              <w:rPr>
-                <w:sz w:val="20"/>
-                <w:szCs w:val="20"/>
-              </w:rPr>
-              <w:t xml:space="preserve"> </w:t>
-            </w:r>
-            <w:proofErr w:type="spellStart"/>
-            <w:r>
-              <w:rPr>
-                <w:sz w:val="20"/>
-                <w:szCs w:val="20"/>
-              </w:rPr>
-              <w:t>activity</w:t>
-            </w:r>
-            <w:proofErr w:type="spellEnd"/>
-            <w:r>
-              <w:rPr>
-                <w:sz w:val="20"/>
-                <w:szCs w:val="20"/>
-              </w:rPr>
-              <w:t xml:space="preserve"> in </w:t>
-            </w:r>
-            <w:proofErr w:type="spellStart"/>
-            <w:r>
-              <w:rPr>
-                <w:sz w:val="20"/>
-                <w:szCs w:val="20"/>
-              </w:rPr>
-              <w:t>your</w:t>
-            </w:r>
-            <w:proofErr w:type="spellEnd"/>
-            <w:r>
-              <w:rPr>
-                <w:sz w:val="20"/>
-                <w:szCs w:val="20"/>
-              </w:rPr>
-              <w:t xml:space="preserve"> </w:t>
-            </w:r>
-            <w:proofErr w:type="spellStart"/>
-            <w:r>
-              <w:rPr>
-                <w:sz w:val="20"/>
-                <w:szCs w:val="20"/>
-              </w:rPr>
-              <w:t>area</w:t>
-            </w:r>
-            <w:proofErr w:type="spellEnd"/>
-            <w:r>
-              <w:rPr>
-                <w:sz w:val="20"/>
-                <w:szCs w:val="20"/>
-              </w:rPr>
-              <w:t xml:space="preserve"> of </w:t>
-            </w:r>
-            <w:proofErr w:type="spellStart"/>
-            <w:r>
-              <w:rPr>
-                <w:sz w:val="20"/>
-                <w:szCs w:val="20"/>
-              </w:rPr>
-              <w:t>interest</w:t>
-            </w:r>
-            <w:proofErr w:type="spellEnd"/>
-            <w:r>
-              <w:rPr>
-                <w:sz w:val="20"/>
-                <w:szCs w:val="20"/>
-              </w:rPr>
-              <w:t xml:space="preserve">? </w:t>
-            </w:r>
-            <w:proofErr w:type="spellStart"/>
-            <w:r>
-              <w:rPr>
-                <w:sz w:val="20"/>
-                <w:szCs w:val="20"/>
-              </w:rPr>
-              <w:t>How</w:t>
-            </w:r>
-            <w:proofErr w:type="spellEnd"/>
-            <w:r>
-              <w:rPr>
-                <w:sz w:val="20"/>
-                <w:szCs w:val="20"/>
-              </w:rPr>
-              <w:t xml:space="preserve"> </w:t>
-            </w:r>
-            <w:proofErr w:type="spellStart"/>
-            <w:r>
-              <w:rPr>
-                <w:sz w:val="20"/>
-                <w:szCs w:val="20"/>
-              </w:rPr>
-              <w:t>often</w:t>
-            </w:r>
-            <w:proofErr w:type="spellEnd"/>
-            <w:r>
-              <w:rPr>
-                <w:sz w:val="20"/>
-                <w:szCs w:val="20"/>
-              </w:rPr>
-              <w:t xml:space="preserve">? </w:t>
-            </w:r>
-            <w:proofErr w:type="spellStart"/>
-            <w:r>
-              <w:rPr>
-                <w:sz w:val="20"/>
-                <w:szCs w:val="20"/>
-              </w:rPr>
-              <w:t>For</w:t>
-            </w:r>
-            <w:proofErr w:type="spellEnd"/>
-            <w:r>
-              <w:rPr>
-                <w:sz w:val="20"/>
-                <w:szCs w:val="20"/>
-              </w:rPr>
-              <w:t xml:space="preserve"> </w:t>
-            </w:r>
-            <w:proofErr w:type="spellStart"/>
-            <w:r>
-              <w:rPr>
-                <w:sz w:val="20"/>
-                <w:szCs w:val="20"/>
-              </w:rPr>
-              <w:t>how</w:t>
-            </w:r>
-            <w:proofErr w:type="spellEnd"/>
-            <w:r>
-              <w:rPr>
-                <w:sz w:val="20"/>
-                <w:szCs w:val="20"/>
-              </w:rPr>
-              <w:t xml:space="preserve"> </w:t>
-            </w:r>
-            <w:proofErr w:type="spellStart"/>
-            <w:r>
-              <w:rPr>
-                <w:sz w:val="20"/>
-                <w:szCs w:val="20"/>
-              </w:rPr>
-              <w:t>long</w:t>
-            </w:r>
-            <w:proofErr w:type="spellEnd"/>
-            <w:r>
-              <w:rPr>
-                <w:sz w:val="20"/>
-                <w:szCs w:val="20"/>
-              </w:rPr>
-              <w:t xml:space="preserve">? </w:t>
-            </w:r>
-            <w:proofErr w:type="spellStart"/>
-            <w:r>
-              <w:rPr>
-                <w:sz w:val="20"/>
-                <w:szCs w:val="20"/>
-              </w:rPr>
-              <w:t>How</w:t>
-            </w:r>
-            <w:proofErr w:type="spellEnd"/>
-            <w:r>
-              <w:rPr>
-                <w:sz w:val="20"/>
-                <w:szCs w:val="20"/>
-              </w:rPr>
-              <w:t xml:space="preserve"> </w:t>
-            </w:r>
-            <w:proofErr w:type="spellStart"/>
-            <w:r>
-              <w:rPr>
-                <w:sz w:val="20"/>
-                <w:szCs w:val="20"/>
-              </w:rPr>
-              <w:t>much</w:t>
-            </w:r>
-            <w:proofErr w:type="spellEnd"/>
-            <w:r>
-              <w:rPr>
-                <w:sz w:val="20"/>
-                <w:szCs w:val="20"/>
-              </w:rPr>
-              <w:t xml:space="preserve"> </w:t>
-            </w:r>
-            <w:proofErr w:type="spellStart"/>
-            <w:r>
-              <w:rPr>
-                <w:sz w:val="20"/>
-                <w:szCs w:val="20"/>
-              </w:rPr>
-              <w:t>money</w:t>
-            </w:r>
-            <w:proofErr w:type="spellEnd"/>
-            <w:r>
-              <w:rPr>
-                <w:sz w:val="20"/>
-                <w:szCs w:val="20"/>
-              </w:rPr>
-              <w:t>?]</w:t>
-            </w:r>
-          </w:p>
-        </w:tc>
-      </w:tr>
-    </w:tbl>
     <w:p>
       <w:pPr>
         <w:widowControl w:val="0"/>
+        <w:spacing w:after="220" w:line="315" w:lineRule="auto"/>
       </w:pPr>
-    </w:p>
-    <w:p>
+      <w:r>
+        <w:lastRenderedPageBreak/>
+        <w:t xml:space="preserve">Lo que ve: </w:t>
+      </w:r>
+      <w:r>
+        <w:t>Lola tiene la necesidad de que la aplicación contenga letras y botones grandes porque tiene problemas de vista. Por lo tanto, este será otro de los objetivos principales.</w:t>
+      </w:r>
       <w:bookmarkStart w:id="4" w:name="_GoBack"/>
       <w:bookmarkEnd w:id="4"/>
     </w:p>
